--- a/设计及接口文档.docx
+++ b/设计及接口文档.docx
@@ -33,6 +33,14 @@
         </w:rPr>
         <w:t>）</w:t>
       </w:r>
+      <w:r>
+        <w:rPr>
+          <w:rFonts w:hint="eastAsia"/>
+          <w:b/>
+          <w:bCs/>
+        </w:rPr>
+        <w:t>【已搁置~】</w:t>
+      </w:r>
     </w:p>
     <w:p>
       <w:r>
@@ -181,15 +189,15 @@
     <w:p>
       <w:pPr>
         <w:rPr>
-          <w:rFonts w:hint="eastAsia"/>
-          <w:b/>
-          <w:bCs/>
-        </w:rPr>
-      </w:pPr>
-      <w:r>
-        <w:rPr>
-          <w:b/>
-          <w:bCs/>
+          <w:b/>
+          <w:bCs/>
+        </w:rPr>
+      </w:pPr>
+      <w:r>
+        <w:rPr>
+          <w:b/>
+          <w:bCs/>
+          <w:noProof/>
         </w:rPr>
         <w:drawing>
           <wp:inline distT="0" distB="0" distL="0" distR="0" wp14:anchorId="1EE6B531" wp14:editId="0C4DD6E6">
@@ -255,15 +263,15 @@
     <w:p>
       <w:pPr>
         <w:rPr>
-          <w:rFonts w:hint="eastAsia"/>
-          <w:b/>
-          <w:bCs/>
-        </w:rPr>
-      </w:pPr>
-      <w:r>
-        <w:rPr>
-          <w:b/>
-          <w:bCs/>
+          <w:b/>
+          <w:bCs/>
+        </w:rPr>
+      </w:pPr>
+      <w:r>
+        <w:rPr>
+          <w:b/>
+          <w:bCs/>
+          <w:noProof/>
         </w:rPr>
         <w:drawing>
           <wp:inline distT="0" distB="0" distL="0" distR="0" wp14:anchorId="6E8A88E1" wp14:editId="162137BD">
@@ -326,6 +334,9 @@
         </w:rPr>
       </w:pPr>
       <w:r>
+        <w:rPr>
+          <w:noProof/>
+        </w:rPr>
         <w:drawing>
           <wp:inline distT="0" distB="0" distL="0" distR="0" wp14:anchorId="00CE705C" wp14:editId="262021E0">
             <wp:extent cx="5274310" cy="2264410"/>
@@ -398,6 +409,7 @@
         <w:rPr>
           <w:b/>
           <w:bCs/>
+          <w:noProof/>
         </w:rPr>
         <w:lastRenderedPageBreak/>
         <w:drawing>
@@ -450,29 +462,21 @@
           <w:b/>
           <w:bCs/>
         </w:rPr>
-        <w:t>分数</w:t>
-      </w:r>
-      <w:r>
-        <w:rPr>
-          <w:rFonts w:hint="eastAsia"/>
-          <w:b/>
-          <w:bCs/>
-        </w:rPr>
-        <w:t>属性：</w:t>
-      </w:r>
-    </w:p>
-    <w:p>
-      <w:pPr>
-        <w:rPr>
-          <w:rFonts w:hint="eastAsia"/>
-          <w:b/>
-          <w:bCs/>
-        </w:rPr>
-      </w:pPr>
-      <w:r>
-        <w:rPr>
-          <w:b/>
-          <w:bCs/>
+        <w:t>分数属性：</w:t>
+      </w:r>
+    </w:p>
+    <w:p>
+      <w:pPr>
+        <w:rPr>
+          <w:b/>
+          <w:bCs/>
+        </w:rPr>
+      </w:pPr>
+      <w:r>
+        <w:rPr>
+          <w:b/>
+          <w:bCs/>
+          <w:noProof/>
         </w:rPr>
         <w:drawing>
           <wp:inline distT="0" distB="0" distL="0" distR="0" wp14:anchorId="763789BD" wp14:editId="22E8B8CC">
@@ -530,15 +534,15 @@
     <w:p>
       <w:pPr>
         <w:rPr>
-          <w:rFonts w:hint="eastAsia"/>
-          <w:b/>
-          <w:bCs/>
-        </w:rPr>
-      </w:pPr>
-      <w:r>
-        <w:rPr>
-          <w:b/>
-          <w:bCs/>
+          <w:b/>
+          <w:bCs/>
+        </w:rPr>
+      </w:pPr>
+      <w:r>
+        <w:rPr>
+          <w:b/>
+          <w:bCs/>
+          <w:noProof/>
         </w:rPr>
         <w:drawing>
           <wp:inline distT="0" distB="0" distL="0" distR="0" wp14:anchorId="572784BB" wp14:editId="2205342E">
@@ -596,15 +600,15 @@
     <w:p>
       <w:pPr>
         <w:rPr>
-          <w:rFonts w:hint="eastAsia"/>
-          <w:b/>
-          <w:bCs/>
-        </w:rPr>
-      </w:pPr>
-      <w:r>
-        <w:rPr>
-          <w:b/>
-          <w:bCs/>
+          <w:b/>
+          <w:bCs/>
+        </w:rPr>
+      </w:pPr>
+      <w:r>
+        <w:rPr>
+          <w:b/>
+          <w:bCs/>
+          <w:noProof/>
         </w:rPr>
         <w:drawing>
           <wp:inline distT="0" distB="0" distL="0" distR="0" wp14:anchorId="58AA6802" wp14:editId="1652255E">
@@ -660,11 +664,19 @@
       </w:r>
     </w:p>
     <w:p>
-      <w:r>
-        <w:rPr>
-          <w:rFonts w:hint="eastAsia"/>
-        </w:rPr>
-        <w:t>一：</w:t>
+      <w:proofErr w:type="gramStart"/>
+      <w:r>
+        <w:rPr>
+          <w:rFonts w:hint="eastAsia"/>
+        </w:rPr>
+        <w:t>一</w:t>
+      </w:r>
+      <w:proofErr w:type="gramEnd"/>
+      <w:r>
+        <w:rPr>
+          <w:rFonts w:hint="eastAsia"/>
+        </w:rPr>
+        <w:t>：</w:t>
       </w:r>
       <w:r>
         <w:rPr>
@@ -797,11 +809,6 @@
     <w:p/>
     <w:p/>
     <w:p>
-      <w:pPr>
-        <w:rPr>
-          <w:rFonts w:hint="eastAsia"/>
-        </w:rPr>
-      </w:pPr>
       <w:r>
         <w:rPr>
           <w:rFonts w:hint="eastAsia"/>
@@ -851,7 +858,25 @@
           <w:b/>
           <w:bCs/>
         </w:rPr>
-        <w:t>、删DELETE、改PUT、查GET</w:t>
+        <w:t>、</w:t>
+      </w:r>
+      <w:proofErr w:type="gramStart"/>
+      <w:r>
+        <w:rPr>
+          <w:rFonts w:hint="eastAsia"/>
+          <w:b/>
+          <w:bCs/>
+        </w:rPr>
+        <w:t>删</w:t>
+      </w:r>
+      <w:proofErr w:type="gramEnd"/>
+      <w:r>
+        <w:rPr>
+          <w:rFonts w:hint="eastAsia"/>
+          <w:b/>
+          <w:bCs/>
+        </w:rPr>
+        <w:t>DELETE、改PUT、查GET</w:t>
       </w:r>
       <w:r>
         <w:rPr>
